--- a/html/src/assets/files/zayavlenie_na_obmen.docx
+++ b/html/src/assets/files/zayavlenie_na_obmen.docx
@@ -55,7 +55,45 @@
           <w:sz w:val="16"/>
           <w:szCs w:val="16"/>
         </w:rPr>
-        <w:t xml:space="preserve">                                                                                                                                          Юр. адрес: 105120, г. Москва, 4-ый Сыромятнический переулок д. 8/1,</w:t>
+        <w:t xml:space="preserve">                                                                                                                                          Юр. адрес: 105120, г. Москва, 4-ый</w:t>
+      </w:r>
+      <w:r>
+        <w:rPr>
+          <w:rFonts w:ascii="Times New Roman" w:eastAsia="Times New Roman" w:hAnsi="Times New Roman" w:cs="Times New Roman"/>
+          <w:color w:val="000000"/>
+          <w:sz w:val="16"/>
+          <w:szCs w:val="16"/>
+        </w:rPr>
+        <w:t xml:space="preserve"> </w:t>
+      </w:r>
+      <w:proofErr w:type="spellStart"/>
+      <w:r>
+        <w:rPr>
+          <w:rFonts w:ascii="Times New Roman" w:eastAsia="Times New Roman" w:hAnsi="Times New Roman" w:cs="Times New Roman"/>
+          <w:color w:val="000000"/>
+          <w:sz w:val="16"/>
+          <w:szCs w:val="16"/>
+        </w:rPr>
+        <w:t>Сыромятническии</w:t>
+      </w:r>
+      <w:proofErr w:type="spellEnd"/>
+      <w:r>
+        <w:rPr>
+          <w:rFonts w:ascii="Times New Roman" w:eastAsia="Times New Roman" w:hAnsi="Times New Roman" w:cs="Times New Roman"/>
+          <w:color w:val="000000"/>
+          <w:sz w:val="16"/>
+          <w:szCs w:val="16"/>
+        </w:rPr>
+        <w:t>̆ переулок д. 1/8</w:t>
+      </w:r>
+      <w:r>
+        <w:rPr>
+          <w:rFonts w:ascii="Times New Roman" w:eastAsia="Times New Roman" w:hAnsi="Times New Roman" w:cs="Times New Roman"/>
+          <w:color w:val="000000"/>
+          <w:sz w:val="16"/>
+          <w:szCs w:val="16"/>
+        </w:rPr>
+        <w:t>,</w:t>
       </w:r>
     </w:p>
     <w:p>
@@ -87,7 +125,27 @@
           <w:sz w:val="16"/>
           <w:szCs w:val="16"/>
         </w:rPr>
-        <w:t xml:space="preserve">                                                                                                                                                 стр. 7, эт 2, пом. I, ком. 18</w:t>
+        <w:t xml:space="preserve">                                                                                                                                                 стр. 7, </w:t>
+      </w:r>
+      <w:proofErr w:type="spellStart"/>
+      <w:r>
+        <w:rPr>
+          <w:rFonts w:ascii="Times New Roman" w:eastAsia="Times New Roman" w:hAnsi="Times New Roman" w:cs="Times New Roman"/>
+          <w:color w:val="000000"/>
+          <w:sz w:val="16"/>
+          <w:szCs w:val="16"/>
+        </w:rPr>
+        <w:t>эт</w:t>
+      </w:r>
+      <w:proofErr w:type="spellEnd"/>
+      <w:r>
+        <w:rPr>
+          <w:rFonts w:ascii="Times New Roman" w:eastAsia="Times New Roman" w:hAnsi="Times New Roman" w:cs="Times New Roman"/>
+          <w:color w:val="000000"/>
+          <w:sz w:val="16"/>
+          <w:szCs w:val="16"/>
+        </w:rPr>
+        <w:t xml:space="preserve"> 2, пом. I, ком. 18</w:t>
       </w:r>
     </w:p>
     <w:p>
@@ -440,7 +498,25 @@
           <w:sz w:val="16"/>
           <w:szCs w:val="16"/>
         </w:rPr>
-        <w:t>Мною был приобретен товар согласно заказу №_________________ Дата получения «______» ____________20___г.</w:t>
+        <w:t>Мною был приобретен товар согласно заказу №_________________ Дата получения «______</w:t>
+      </w:r>
+      <w:proofErr w:type="gramStart"/>
+      <w:r>
+        <w:rPr>
+          <w:rFonts w:ascii="Times New Roman" w:eastAsia="Times New Roman" w:hAnsi="Times New Roman" w:cs="Times New Roman"/>
+          <w:sz w:val="16"/>
+          <w:szCs w:val="16"/>
+        </w:rPr>
+        <w:t>»</w:t>
+      </w:r>
+      <w:proofErr w:type="gramEnd"/>
+      <w:r>
+        <w:rPr>
+          <w:rFonts w:ascii="Times New Roman" w:eastAsia="Times New Roman" w:hAnsi="Times New Roman" w:cs="Times New Roman"/>
+          <w:sz w:val="16"/>
+          <w:szCs w:val="16"/>
+        </w:rPr>
+        <w:t xml:space="preserve"> ____________20___г.</w:t>
       </w:r>
     </w:p>
     <w:p>
@@ -495,8 +571,9 @@
         <w:tabs>
           <w:tab w:val="left" w:pos="1853"/>
         </w:tabs>
-        <w:spacing w:before="60"/>
+        <w:spacing w:before="160" w:after="160"/>
         <w:ind w:left="74"/>
+        <w:jc w:val="center"/>
         <w:rPr>
           <w:rFonts w:ascii="Times New Roman" w:eastAsia="Times New Roman" w:hAnsi="Times New Roman" w:cs="Times New Roman"/>
           <w:sz w:val="16"/>
@@ -884,8 +961,6 @@
                 <w:highlight w:val="yellow"/>
               </w:rPr>
             </w:pPr>
-            <w:bookmarkStart w:id="0" w:name="_GoBack"/>
-            <w:bookmarkEnd w:id="0"/>
           </w:p>
         </w:tc>
         <w:tc>
@@ -1516,7 +1591,7 @@
                 <w:szCs w:val="16"/>
                 <w:highlight w:val="yellow"/>
               </w:rPr>
-              <w:pPrChange w:id="1" w:author="Дмитрий Клычков" w:date="2021-03-15T11:11:00Z">
+              <w:pPrChange w:id="0" w:author="Дмитрий Клычков" w:date="2021-03-15T11:11:00Z">
                 <w:pPr>
                   <w:pBdr>
                     <w:top w:val="nil"/>
@@ -1785,7 +1860,7 @@
                 <w:szCs w:val="16"/>
                 <w:highlight w:val="yellow"/>
               </w:rPr>
-              <w:pPrChange w:id="2" w:author="Дмитрий Клычков" w:date="2021-03-15T11:11:00Z">
+              <w:pPrChange w:id="1" w:author="Дмитрий Клычков" w:date="2021-03-15T11:11:00Z">
                 <w:pPr>
                   <w:pBdr>
                     <w:top w:val="nil"/>
@@ -1827,7 +1902,7 @@
               <w:jc w:val="center"/>
               <w:rPr>
                 <w:rFonts w:ascii="Times New Roman" w:eastAsia="Times New Roman" w:hAnsi="Times New Roman" w:cs="Times New Roman"/>
-                <w:sz w:val="16"/>
+                <w:sz w:val="20"/>
                 <w:szCs w:val="16"/>
               </w:rPr>
             </w:pPr>
@@ -1835,7 +1910,7 @@
               <w:rPr>
                 <w:rFonts w:ascii="Times New Roman" w:eastAsia="Times New Roman" w:hAnsi="Times New Roman" w:cs="Times New Roman"/>
                 <w:b/>
-                <w:sz w:val="16"/>
+                <w:sz w:val="20"/>
                 <w:szCs w:val="16"/>
               </w:rPr>
               <w:t>Итого сумма возврата (руб.):</w:t>
@@ -1844,37 +1919,12 @@
         </w:tc>
         <w:tc>
           <w:tcPr>
-            <w:tcW w:w="986" w:type="dxa"/>
+            <w:tcW w:w="1837" w:type="dxa"/>
+            <w:gridSpan w:val="2"/>
             <w:tcBorders>
               <w:top w:val="single" w:sz="4" w:space="0" w:color="000000"/>
               <w:left w:val="nil"/>
               <w:bottom w:val="single" w:sz="4" w:space="0" w:color="000000"/>
-              <w:right w:val="single" w:sz="4" w:space="0" w:color="000000"/>
-            </w:tcBorders>
-            <w:shd w:val="clear" w:color="auto" w:fill="auto"/>
-            <w:vAlign w:val="center"/>
-          </w:tcPr>
-          <w:p>
-            <w:pPr>
-              <w:tabs>
-                <w:tab w:val="left" w:pos="1853"/>
-              </w:tabs>
-              <w:spacing w:before="60"/>
-              <w:jc w:val="center"/>
-              <w:rPr>
-                <w:rFonts w:ascii="Times New Roman" w:eastAsia="Times New Roman" w:hAnsi="Times New Roman" w:cs="Times New Roman"/>
-                <w:sz w:val="16"/>
-                <w:szCs w:val="16"/>
-              </w:rPr>
-            </w:pPr>
-          </w:p>
-        </w:tc>
-        <w:tc>
-          <w:tcPr>
-            <w:tcW w:w="851" w:type="dxa"/>
-            <w:tcBorders>
-              <w:top w:val="single" w:sz="4" w:space="0" w:color="000000"/>
-              <w:left w:val="single" w:sz="4" w:space="0" w:color="000000"/>
               <w:right w:val="single" w:sz="4" w:space="0" w:color="000000"/>
             </w:tcBorders>
             <w:shd w:val="clear" w:color="auto" w:fill="auto"/>
@@ -1922,7 +1972,7 @@
                 <w:sz w:val="16"/>
                 <w:szCs w:val="16"/>
               </w:rPr>
-              <w:pPrChange w:id="3" w:author="Дмитрий Клычков" w:date="2021-03-15T11:11:00Z">
+              <w:pPrChange w:id="2" w:author="Дмитрий Клычков" w:date="2021-03-15T11:11:00Z">
                 <w:pPr>
                   <w:pBdr>
                     <w:top w:val="nil"/>
@@ -1948,6 +1998,28 @@
         <w:jc w:val="center"/>
         <w:rPr>
           <w:rFonts w:ascii="Times New Roman" w:eastAsia="Times New Roman" w:hAnsi="Times New Roman" w:cs="Times New Roman"/>
+          <w:sz w:val="16"/>
+          <w:szCs w:val="16"/>
+        </w:rPr>
+      </w:pPr>
+      <w:r>
+        <w:rPr>
+          <w:rFonts w:ascii="Times New Roman" w:eastAsia="Times New Roman" w:hAnsi="Times New Roman" w:cs="Times New Roman"/>
+          <w:sz w:val="16"/>
+          <w:szCs w:val="16"/>
+        </w:rPr>
+        <w:t>Необходимо заполнить все поля, включая поле «Итого сумма возврата (руб.)».</w:t>
+      </w:r>
+    </w:p>
+    <w:p>
+      <w:pPr>
+        <w:tabs>
+          <w:tab w:val="left" w:pos="1853"/>
+        </w:tabs>
+        <w:spacing w:before="60"/>
+        <w:jc w:val="center"/>
+        <w:rPr>
+          <w:rFonts w:ascii="Times New Roman" w:eastAsia="Times New Roman" w:hAnsi="Times New Roman" w:cs="Times New Roman"/>
           <w:b/>
           <w:color w:val="FF0000"/>
           <w:sz w:val="16"/>
@@ -2024,6 +2096,8 @@
           <w:szCs w:val="16"/>
         </w:rPr>
       </w:pPr>
+      <w:bookmarkStart w:id="3" w:name="_GoBack"/>
+      <w:bookmarkEnd w:id="3"/>
     </w:p>
     <w:p>
       <w:pPr>
@@ -2123,6 +2197,7 @@
         </w:rPr>
         <w:t xml:space="preserve"> на сайте https://</w:t>
       </w:r>
+      <w:proofErr w:type="spellStart"/>
       <w:r>
         <w:rPr>
           <w:rFonts w:ascii="Times New Roman" w:eastAsia="Times New Roman" w:hAnsi="Times New Roman" w:cs="Times New Roman"/>
@@ -2132,6 +2207,7 @@
         </w:rPr>
         <w:t>i</w:t>
       </w:r>
+      <w:proofErr w:type="spellEnd"/>
       <w:r>
         <w:rPr>
           <w:rFonts w:ascii="Times New Roman" w:eastAsia="Times New Roman" w:hAnsi="Times New Roman" w:cs="Times New Roman"/>
@@ -2533,9 +2609,8 @@
         <w:spacing w:before="60"/>
         <w:rPr>
           <w:rFonts w:ascii="Times New Roman" w:eastAsia="Times New Roman" w:hAnsi="Times New Roman" w:cs="Times New Roman"/>
-          <w:b/>
-          <w:sz w:val="18"/>
-          <w:szCs w:val="18"/>
+          <w:sz w:val="16"/>
+          <w:szCs w:val="16"/>
         </w:rPr>
       </w:pPr>
       <w:r>
@@ -2548,6 +2623,45 @@
       </w:r>
       <w:bookmarkStart w:id="4" w:name="_heading=h.gjdgxs" w:colFirst="0" w:colLast="0"/>
       <w:bookmarkEnd w:id="4"/>
+    </w:p>
+    <w:p>
+      <w:pPr>
+        <w:tabs>
+          <w:tab w:val="left" w:pos="1853"/>
+        </w:tabs>
+        <w:spacing w:before="60"/>
+        <w:rPr>
+          <w:rFonts w:ascii="Times New Roman" w:eastAsia="Times New Roman" w:hAnsi="Times New Roman" w:cs="Times New Roman"/>
+          <w:sz w:val="16"/>
+          <w:szCs w:val="16"/>
+        </w:rPr>
+      </w:pPr>
+    </w:p>
+    <w:p>
+      <w:pPr>
+        <w:tabs>
+          <w:tab w:val="left" w:pos="1853"/>
+        </w:tabs>
+        <w:spacing w:before="60"/>
+        <w:rPr>
+          <w:rFonts w:ascii="Times New Roman" w:eastAsia="Times New Roman" w:hAnsi="Times New Roman" w:cs="Times New Roman"/>
+          <w:sz w:val="16"/>
+          <w:szCs w:val="16"/>
+        </w:rPr>
+      </w:pPr>
+    </w:p>
+    <w:p>
+      <w:pPr>
+        <w:tabs>
+          <w:tab w:val="left" w:pos="1853"/>
+        </w:tabs>
+        <w:spacing w:before="60"/>
+        <w:rPr>
+          <w:rFonts w:ascii="Times New Roman" w:eastAsia="Times New Roman" w:hAnsi="Times New Roman" w:cs="Times New Roman"/>
+          <w:sz w:val="16"/>
+          <w:szCs w:val="16"/>
+        </w:rPr>
+      </w:pPr>
     </w:p>
     <w:sectPr>
       <w:headerReference w:type="default" r:id="rId9"/>
@@ -2598,22 +2712,117 @@
 <w:ftr xmlns:wpc="http://schemas.microsoft.com/office/word/2010/wordprocessingCanvas" xmlns:cx="http://schemas.microsoft.com/office/drawing/2014/chartex" xmlns:mc="http://schemas.openxmlformats.org/markup-compatibility/2006" xmlns:o="urn:schemas-microsoft-com:office:office" xmlns:r="http://schemas.openxmlformats.org/officeDocument/2006/relationships" xmlns:m="http://schemas.openxmlformats.org/officeDocument/2006/math" xmlns:v="urn:schemas-microsoft-com:vml" xmlns:wp14="http://schemas.microsoft.com/office/word/2010/wordprocessingDrawing" xmlns:wp="http://schemas.openxmlformats.org/drawingml/2006/wordprocessingDrawing" xmlns:w10="urn:schemas-microsoft-com:office:word" xmlns:w="http://schemas.openxmlformats.org/wordprocessingml/2006/main" xmlns:w14="http://schemas.microsoft.com/office/word/2010/wordml" xmlns:w15="http://schemas.microsoft.com/office/word/2012/wordml" xmlns:w16se="http://schemas.microsoft.com/office/word/2015/wordml/symex" xmlns:wpg="http://schemas.microsoft.com/office/word/2010/wordprocessingGroup" xmlns:wpi="http://schemas.microsoft.com/office/word/2010/wordprocessingInk" xmlns:wne="http://schemas.microsoft.com/office/word/2006/wordml" xmlns:wps="http://schemas.microsoft.com/office/word/2010/wordprocessingShape" mc:Ignorable="w14 w15 w16se wp14">
   <w:p>
     <w:pPr>
-      <w:pBdr>
-        <w:top w:val="nil"/>
-        <w:left w:val="nil"/>
-        <w:bottom w:val="nil"/>
-        <w:right w:val="nil"/>
-        <w:between w:val="nil"/>
-      </w:pBdr>
-      <w:tabs>
-        <w:tab w:val="center" w:pos="4677"/>
-        <w:tab w:val="right" w:pos="9355"/>
-      </w:tabs>
+      <w:spacing w:before="60"/>
       <w:jc w:val="center"/>
       <w:rPr>
-        <w:color w:val="000000"/>
+        <w:rFonts w:ascii="Times New Roman" w:eastAsia="Times New Roman" w:hAnsi="Times New Roman" w:cs="Times New Roman"/>
+        <w:sz w:val="36"/>
+        <w:szCs w:val="16"/>
       </w:rPr>
     </w:pPr>
+    <w:r>
+      <w:rPr>
+        <w:rFonts w:ascii="Times New Roman" w:eastAsia="Times New Roman" w:hAnsi="Times New Roman" w:cs="Times New Roman"/>
+        <w:sz w:val="36"/>
+        <w:szCs w:val="16"/>
+      </w:rPr>
+      <w:t xml:space="preserve">* Необходимо </w:t>
+    </w:r>
+    <w:r>
+      <w:rPr>
+        <w:rFonts w:ascii="Times New Roman" w:eastAsia="Times New Roman" w:hAnsi="Times New Roman" w:cs="Times New Roman"/>
+        <w:sz w:val="36"/>
+        <w:szCs w:val="16"/>
+        <w:u w:val="single"/>
+      </w:rPr>
+      <w:t>полностью</w:t>
+    </w:r>
+    <w:r>
+      <w:rPr>
+        <w:rFonts w:ascii="Times New Roman" w:eastAsia="Times New Roman" w:hAnsi="Times New Roman" w:cs="Times New Roman"/>
+        <w:sz w:val="36"/>
+        <w:szCs w:val="16"/>
+      </w:rPr>
+      <w:t xml:space="preserve"> заполнить заявление, и </w:t>
+    </w:r>
+    <w:r>
+      <w:rPr>
+        <w:rFonts w:ascii="Times New Roman" w:eastAsia="Times New Roman" w:hAnsi="Times New Roman" w:cs="Times New Roman"/>
+        <w:sz w:val="36"/>
+        <w:szCs w:val="16"/>
+      </w:rPr>
+      <w:t>отправить</w:t>
+    </w:r>
+    <w:r>
+      <w:rPr>
+        <w:rFonts w:ascii="Times New Roman" w:eastAsia="Times New Roman" w:hAnsi="Times New Roman" w:cs="Times New Roman"/>
+        <w:sz w:val="36"/>
+        <w:szCs w:val="16"/>
+      </w:rPr>
+      <w:t xml:space="preserve"> фото или скан заявления</w:t>
+    </w:r>
+    <w:r>
+      <w:rPr>
+        <w:rFonts w:ascii="Times New Roman" w:eastAsia="Times New Roman" w:hAnsi="Times New Roman" w:cs="Times New Roman"/>
+        <w:sz w:val="36"/>
+        <w:szCs w:val="16"/>
+      </w:rPr>
+      <w:t xml:space="preserve"> на электронную почту: </w:t>
+    </w:r>
+    <w:hyperlink r:id="rId1" w:history="1">
+      <w:r>
+        <w:rPr>
+          <w:rStyle w:val="af2"/>
+          <w:rFonts w:ascii="Times New Roman" w:eastAsia="Times New Roman" w:hAnsi="Times New Roman" w:cs="Times New Roman"/>
+          <w:sz w:val="36"/>
+          <w:szCs w:val="16"/>
+          <w:lang w:val="en-US"/>
+        </w:rPr>
+        <w:t>support</w:t>
+      </w:r>
+      <w:r>
+        <w:rPr>
+          <w:rStyle w:val="af2"/>
+          <w:rFonts w:ascii="Times New Roman" w:eastAsia="Times New Roman" w:hAnsi="Times New Roman" w:cs="Times New Roman"/>
+          <w:sz w:val="36"/>
+          <w:szCs w:val="16"/>
+        </w:rPr>
+        <w:t>@</w:t>
+      </w:r>
+      <w:proofErr w:type="spellStart"/>
+      <w:r>
+        <w:rPr>
+          <w:rStyle w:val="af2"/>
+          <w:rFonts w:ascii="Times New Roman" w:eastAsia="Times New Roman" w:hAnsi="Times New Roman" w:cs="Times New Roman"/>
+          <w:sz w:val="36"/>
+          <w:szCs w:val="16"/>
+          <w:lang w:val="en-US"/>
+        </w:rPr>
+        <w:t>ibt</w:t>
+      </w:r>
+      <w:proofErr w:type="spellEnd"/>
+      <w:r>
+        <w:rPr>
+          <w:rStyle w:val="af2"/>
+          <w:rFonts w:ascii="Times New Roman" w:eastAsia="Times New Roman" w:hAnsi="Times New Roman" w:cs="Times New Roman"/>
+          <w:sz w:val="36"/>
+          <w:szCs w:val="16"/>
+        </w:rPr>
+        <w:t>.</w:t>
+      </w:r>
+      <w:proofErr w:type="spellStart"/>
+      <w:r>
+        <w:rPr>
+          <w:rStyle w:val="af2"/>
+          <w:rFonts w:ascii="Times New Roman" w:eastAsia="Times New Roman" w:hAnsi="Times New Roman" w:cs="Times New Roman"/>
+          <w:sz w:val="36"/>
+          <w:szCs w:val="16"/>
+          <w:lang w:val="en-US"/>
+        </w:rPr>
+        <w:t>ru</w:t>
+      </w:r>
+      <w:proofErr w:type="spellEnd"/>
+    </w:hyperlink>
   </w:p>
 </w:ftr>
 </file>
@@ -2925,6 +3134,120 @@
     </w:lvl>
   </w:abstractNum>
   <w:abstractNum w:abstractNumId="2" w15:restartNumberingAfterBreak="0">
+    <w:nsid w:val="0B462EB0"/>
+    <w:multiLevelType w:val="hybridMultilevel"/>
+    <w:tmpl w:val="6BD0A628"/>
+    <w:lvl w:ilvl="0" w:tplc="0804E358">
+      <w:numFmt w:val="bullet"/>
+      <w:lvlText w:val=""/>
+      <w:lvlJc w:val="left"/>
+      <w:pPr>
+        <w:ind w:left="720" w:hanging="360"/>
+      </w:pPr>
+      <w:rPr>
+        <w:rFonts w:ascii="Symbol" w:eastAsia="Times New Roman" w:hAnsi="Symbol" w:cs="Times New Roman" w:hint="default"/>
+        <w:b w:val="0"/>
+        <w:sz w:val="16"/>
+      </w:rPr>
+    </w:lvl>
+    <w:lvl w:ilvl="1" w:tplc="04190003" w:tentative="1">
+      <w:start w:val="1"/>
+      <w:numFmt w:val="bullet"/>
+      <w:lvlText w:val="o"/>
+      <w:lvlJc w:val="left"/>
+      <w:pPr>
+        <w:ind w:left="1440" w:hanging="360"/>
+      </w:pPr>
+      <w:rPr>
+        <w:rFonts w:ascii="Courier New" w:hAnsi="Courier New" w:cs="Courier New" w:hint="default"/>
+      </w:rPr>
+    </w:lvl>
+    <w:lvl w:ilvl="2" w:tplc="04190005" w:tentative="1">
+      <w:start w:val="1"/>
+      <w:numFmt w:val="bullet"/>
+      <w:lvlText w:val=""/>
+      <w:lvlJc w:val="left"/>
+      <w:pPr>
+        <w:ind w:left="2160" w:hanging="360"/>
+      </w:pPr>
+      <w:rPr>
+        <w:rFonts w:ascii="Wingdings" w:hAnsi="Wingdings" w:hint="default"/>
+      </w:rPr>
+    </w:lvl>
+    <w:lvl w:ilvl="3" w:tplc="04190001" w:tentative="1">
+      <w:start w:val="1"/>
+      <w:numFmt w:val="bullet"/>
+      <w:lvlText w:val=""/>
+      <w:lvlJc w:val="left"/>
+      <w:pPr>
+        <w:ind w:left="2880" w:hanging="360"/>
+      </w:pPr>
+      <w:rPr>
+        <w:rFonts w:ascii="Symbol" w:hAnsi="Symbol" w:hint="default"/>
+      </w:rPr>
+    </w:lvl>
+    <w:lvl w:ilvl="4" w:tplc="04190003" w:tentative="1">
+      <w:start w:val="1"/>
+      <w:numFmt w:val="bullet"/>
+      <w:lvlText w:val="o"/>
+      <w:lvlJc w:val="left"/>
+      <w:pPr>
+        <w:ind w:left="3600" w:hanging="360"/>
+      </w:pPr>
+      <w:rPr>
+        <w:rFonts w:ascii="Courier New" w:hAnsi="Courier New" w:cs="Courier New" w:hint="default"/>
+      </w:rPr>
+    </w:lvl>
+    <w:lvl w:ilvl="5" w:tplc="04190005" w:tentative="1">
+      <w:start w:val="1"/>
+      <w:numFmt w:val="bullet"/>
+      <w:lvlText w:val=""/>
+      <w:lvlJc w:val="left"/>
+      <w:pPr>
+        <w:ind w:left="4320" w:hanging="360"/>
+      </w:pPr>
+      <w:rPr>
+        <w:rFonts w:ascii="Wingdings" w:hAnsi="Wingdings" w:hint="default"/>
+      </w:rPr>
+    </w:lvl>
+    <w:lvl w:ilvl="6" w:tplc="04190001" w:tentative="1">
+      <w:start w:val="1"/>
+      <w:numFmt w:val="bullet"/>
+      <w:lvlText w:val=""/>
+      <w:lvlJc w:val="left"/>
+      <w:pPr>
+        <w:ind w:left="5040" w:hanging="360"/>
+      </w:pPr>
+      <w:rPr>
+        <w:rFonts w:ascii="Symbol" w:hAnsi="Symbol" w:hint="default"/>
+      </w:rPr>
+    </w:lvl>
+    <w:lvl w:ilvl="7" w:tplc="04190003" w:tentative="1">
+      <w:start w:val="1"/>
+      <w:numFmt w:val="bullet"/>
+      <w:lvlText w:val="o"/>
+      <w:lvlJc w:val="left"/>
+      <w:pPr>
+        <w:ind w:left="5760" w:hanging="360"/>
+      </w:pPr>
+      <w:rPr>
+        <w:rFonts w:ascii="Courier New" w:hAnsi="Courier New" w:cs="Courier New" w:hint="default"/>
+      </w:rPr>
+    </w:lvl>
+    <w:lvl w:ilvl="8" w:tplc="04190005" w:tentative="1">
+      <w:start w:val="1"/>
+      <w:numFmt w:val="bullet"/>
+      <w:lvlText w:val=""/>
+      <w:lvlJc w:val="left"/>
+      <w:pPr>
+        <w:ind w:left="6480" w:hanging="360"/>
+      </w:pPr>
+      <w:rPr>
+        <w:rFonts w:ascii="Wingdings" w:hAnsi="Wingdings" w:hint="default"/>
+      </w:rPr>
+    </w:lvl>
+  </w:abstractNum>
+  <w:abstractNum w:abstractNumId="3" w15:restartNumberingAfterBreak="0">
     <w:nsid w:val="0CEC5C33"/>
     <w:multiLevelType w:val="multilevel"/>
     <w:tmpl w:val="D09EFC24"/>
@@ -3037,7 +3360,7 @@
       </w:rPr>
     </w:lvl>
   </w:abstractNum>
-  <w:abstractNum w:abstractNumId="3" w15:restartNumberingAfterBreak="0">
+  <w:abstractNum w:abstractNumId="4" w15:restartNumberingAfterBreak="0">
     <w:nsid w:val="1BA952D6"/>
     <w:multiLevelType w:val="multilevel"/>
     <w:tmpl w:val="3B7C8B78"/>
@@ -3123,7 +3446,119 @@
       </w:pPr>
     </w:lvl>
   </w:abstractNum>
-  <w:abstractNum w:abstractNumId="4" w15:restartNumberingAfterBreak="0">
+  <w:abstractNum w:abstractNumId="5" w15:restartNumberingAfterBreak="0">
+    <w:nsid w:val="1CEE7ED0"/>
+    <w:multiLevelType w:val="hybridMultilevel"/>
+    <w:tmpl w:val="7ED8A044"/>
+    <w:lvl w:ilvl="0" w:tplc="04190001">
+      <w:numFmt w:val="bullet"/>
+      <w:lvlText w:val=""/>
+      <w:lvlJc w:val="left"/>
+      <w:pPr>
+        <w:ind w:left="720" w:hanging="360"/>
+      </w:pPr>
+      <w:rPr>
+        <w:rFonts w:ascii="Symbol" w:eastAsia="Times New Roman" w:hAnsi="Symbol" w:cs="Times New Roman" w:hint="default"/>
+      </w:rPr>
+    </w:lvl>
+    <w:lvl w:ilvl="1" w:tplc="04190003" w:tentative="1">
+      <w:start w:val="1"/>
+      <w:numFmt w:val="bullet"/>
+      <w:lvlText w:val="o"/>
+      <w:lvlJc w:val="left"/>
+      <w:pPr>
+        <w:ind w:left="1440" w:hanging="360"/>
+      </w:pPr>
+      <w:rPr>
+        <w:rFonts w:ascii="Courier New" w:hAnsi="Courier New" w:cs="Courier New" w:hint="default"/>
+      </w:rPr>
+    </w:lvl>
+    <w:lvl w:ilvl="2" w:tplc="04190005" w:tentative="1">
+      <w:start w:val="1"/>
+      <w:numFmt w:val="bullet"/>
+      <w:lvlText w:val=""/>
+      <w:lvlJc w:val="left"/>
+      <w:pPr>
+        <w:ind w:left="2160" w:hanging="360"/>
+      </w:pPr>
+      <w:rPr>
+        <w:rFonts w:ascii="Wingdings" w:hAnsi="Wingdings" w:hint="default"/>
+      </w:rPr>
+    </w:lvl>
+    <w:lvl w:ilvl="3" w:tplc="04190001" w:tentative="1">
+      <w:start w:val="1"/>
+      <w:numFmt w:val="bullet"/>
+      <w:lvlText w:val=""/>
+      <w:lvlJc w:val="left"/>
+      <w:pPr>
+        <w:ind w:left="2880" w:hanging="360"/>
+      </w:pPr>
+      <w:rPr>
+        <w:rFonts w:ascii="Symbol" w:hAnsi="Symbol" w:hint="default"/>
+      </w:rPr>
+    </w:lvl>
+    <w:lvl w:ilvl="4" w:tplc="04190003" w:tentative="1">
+      <w:start w:val="1"/>
+      <w:numFmt w:val="bullet"/>
+      <w:lvlText w:val="o"/>
+      <w:lvlJc w:val="left"/>
+      <w:pPr>
+        <w:ind w:left="3600" w:hanging="360"/>
+      </w:pPr>
+      <w:rPr>
+        <w:rFonts w:ascii="Courier New" w:hAnsi="Courier New" w:cs="Courier New" w:hint="default"/>
+      </w:rPr>
+    </w:lvl>
+    <w:lvl w:ilvl="5" w:tplc="04190005" w:tentative="1">
+      <w:start w:val="1"/>
+      <w:numFmt w:val="bullet"/>
+      <w:lvlText w:val=""/>
+      <w:lvlJc w:val="left"/>
+      <w:pPr>
+        <w:ind w:left="4320" w:hanging="360"/>
+      </w:pPr>
+      <w:rPr>
+        <w:rFonts w:ascii="Wingdings" w:hAnsi="Wingdings" w:hint="default"/>
+      </w:rPr>
+    </w:lvl>
+    <w:lvl w:ilvl="6" w:tplc="04190001" w:tentative="1">
+      <w:start w:val="1"/>
+      <w:numFmt w:val="bullet"/>
+      <w:lvlText w:val=""/>
+      <w:lvlJc w:val="left"/>
+      <w:pPr>
+        <w:ind w:left="5040" w:hanging="360"/>
+      </w:pPr>
+      <w:rPr>
+        <w:rFonts w:ascii="Symbol" w:hAnsi="Symbol" w:hint="default"/>
+      </w:rPr>
+    </w:lvl>
+    <w:lvl w:ilvl="7" w:tplc="04190003" w:tentative="1">
+      <w:start w:val="1"/>
+      <w:numFmt w:val="bullet"/>
+      <w:lvlText w:val="o"/>
+      <w:lvlJc w:val="left"/>
+      <w:pPr>
+        <w:ind w:left="5760" w:hanging="360"/>
+      </w:pPr>
+      <w:rPr>
+        <w:rFonts w:ascii="Courier New" w:hAnsi="Courier New" w:cs="Courier New" w:hint="default"/>
+      </w:rPr>
+    </w:lvl>
+    <w:lvl w:ilvl="8" w:tplc="04190005" w:tentative="1">
+      <w:start w:val="1"/>
+      <w:numFmt w:val="bullet"/>
+      <w:lvlText w:val=""/>
+      <w:lvlJc w:val="left"/>
+      <w:pPr>
+        <w:ind w:left="6480" w:hanging="360"/>
+      </w:pPr>
+      <w:rPr>
+        <w:rFonts w:ascii="Wingdings" w:hAnsi="Wingdings" w:hint="default"/>
+      </w:rPr>
+    </w:lvl>
+  </w:abstractNum>
+  <w:abstractNum w:abstractNumId="6" w15:restartNumberingAfterBreak="0">
     <w:nsid w:val="3EF21046"/>
     <w:multiLevelType w:val="multilevel"/>
     <w:tmpl w:val="24C85EEC"/>
@@ -3213,16 +3648,22 @@
     <w:abstractNumId w:val="0"/>
   </w:num>
   <w:num w:numId="2">
-    <w:abstractNumId w:val="2"/>
+    <w:abstractNumId w:val="3"/>
   </w:num>
   <w:num w:numId="3">
-    <w:abstractNumId w:val="4"/>
+    <w:abstractNumId w:val="6"/>
   </w:num>
   <w:num w:numId="4">
     <w:abstractNumId w:val="1"/>
   </w:num>
   <w:num w:numId="5">
-    <w:abstractNumId w:val="3"/>
+    <w:abstractNumId w:val="4"/>
+  </w:num>
+  <w:num w:numId="6">
+    <w:abstractNumId w:val="2"/>
+  </w:num>
+  <w:num w:numId="7">
+    <w:abstractNumId w:val="5"/>
   </w:num>
 </w:numbering>
 </file>
@@ -4373,7 +4814,7 @@
 </file>
 
 <file path=customXml/itemProps2.xml><?xml version="1.0" encoding="utf-8"?>
-<ds:datastoreItem xmlns:ds="http://schemas.openxmlformats.org/officeDocument/2006/customXml" ds:itemID="{FE7B15BA-B3E8-4D61-9F33-680F95179879}">
+<ds:datastoreItem xmlns:ds="http://schemas.openxmlformats.org/officeDocument/2006/customXml" ds:itemID="{E4C24DF8-C551-4ADF-9E02-05706104F8DE}">
   <ds:schemaRefs>
     <ds:schemaRef ds:uri="http://schemas.openxmlformats.org/officeDocument/2006/bibliography"/>
   </ds:schemaRefs>

--- a/html/src/assets/files/zayavlenie_na_obmen.docx
+++ b/html/src/assets/files/zayavlenie_na_obmen.docx
@@ -1,6 +1,6 @@
 
 <file path=word/document.xml><?xml version="1.0" encoding="utf-8"?>
-<w:document xmlns:wpc="http://schemas.microsoft.com/office/word/2010/wordprocessingCanvas" xmlns:cx="http://schemas.microsoft.com/office/drawing/2014/chartex" xmlns:mc="http://schemas.openxmlformats.org/markup-compatibility/2006" xmlns:o="urn:schemas-microsoft-com:office:office" xmlns:r="http://schemas.openxmlformats.org/officeDocument/2006/relationships" xmlns:m="http://schemas.openxmlformats.org/officeDocument/2006/math" xmlns:v="urn:schemas-microsoft-com:vml" xmlns:wp14="http://schemas.microsoft.com/office/word/2010/wordprocessingDrawing" xmlns:wp="http://schemas.openxmlformats.org/drawingml/2006/wordprocessingDrawing" xmlns:w10="urn:schemas-microsoft-com:office:word" xmlns:w="http://schemas.openxmlformats.org/wordprocessingml/2006/main" xmlns:w14="http://schemas.microsoft.com/office/word/2010/wordml" xmlns:w15="http://schemas.microsoft.com/office/word/2012/wordml" xmlns:w16se="http://schemas.microsoft.com/office/word/2015/wordml/symex" xmlns:wpg="http://schemas.microsoft.com/office/word/2010/wordprocessingGroup" xmlns:wpi="http://schemas.microsoft.com/office/word/2010/wordprocessingInk" xmlns:wne="http://schemas.microsoft.com/office/word/2006/wordml" xmlns:wps="http://schemas.microsoft.com/office/word/2010/wordprocessingShape" mc:Ignorable="w14 w15 w16se wp14">
+<w:document xmlns:wpc="http://schemas.microsoft.com/office/word/2010/wordprocessingCanvas" xmlns:cx="http://schemas.microsoft.com/office/drawing/2014/chartex" xmlns:cx1="http://schemas.microsoft.com/office/drawing/2015/9/8/chartex" xmlns:mc="http://schemas.openxmlformats.org/markup-compatibility/2006" xmlns:o="urn:schemas-microsoft-com:office:office" xmlns:r="http://schemas.openxmlformats.org/officeDocument/2006/relationships" xmlns:m="http://schemas.openxmlformats.org/officeDocument/2006/math" xmlns:v="urn:schemas-microsoft-com:vml" xmlns:wp14="http://schemas.microsoft.com/office/word/2010/wordprocessingDrawing" xmlns:wp="http://schemas.openxmlformats.org/drawingml/2006/wordprocessingDrawing" xmlns:w10="urn:schemas-microsoft-com:office:word" xmlns:w="http://schemas.openxmlformats.org/wordprocessingml/2006/main" xmlns:w14="http://schemas.microsoft.com/office/word/2010/wordml" xmlns:w15="http://schemas.microsoft.com/office/word/2012/wordml" xmlns:w16se="http://schemas.microsoft.com/office/word/2015/wordml/symex" xmlns:wpg="http://schemas.microsoft.com/office/word/2010/wordprocessingGroup" xmlns:wpi="http://schemas.microsoft.com/office/word/2010/wordprocessingInk" xmlns:wne="http://schemas.microsoft.com/office/word/2006/wordml" xmlns:wps="http://schemas.microsoft.com/office/word/2010/wordprocessingShape" mc:Ignorable="w14 w15 w16se wp14">
   <w:body>
     <w:p>
       <w:pPr>
@@ -1324,7 +1324,7 @@
                 <w:sz w:val="16"/>
                 <w:szCs w:val="16"/>
               </w:rPr>
-              <w:t xml:space="preserve">    </w:t>
+              <w:t xml:space="preserve">  </w:t>
             </w:r>
             <w:r>
               <w:rPr>
@@ -2016,16 +2016,219 @@
         <w:tabs>
           <w:tab w:val="left" w:pos="1853"/>
         </w:tabs>
-        <w:spacing w:before="60"/>
-        <w:jc w:val="center"/>
-        <w:rPr>
-          <w:rFonts w:ascii="Times New Roman" w:eastAsia="Times New Roman" w:hAnsi="Times New Roman" w:cs="Times New Roman"/>
-          <w:b/>
-          <w:color w:val="FF0000"/>
-          <w:sz w:val="16"/>
-          <w:szCs w:val="16"/>
-        </w:rPr>
-      </w:pPr>
+        <w:spacing w:before="200" w:after="200"/>
+        <w:rPr>
+          <w:rFonts w:ascii="Times New Roman" w:eastAsia="Times New Roman" w:hAnsi="Times New Roman" w:cs="Times New Roman"/>
+          <w:sz w:val="20"/>
+          <w:szCs w:val="16"/>
+        </w:rPr>
+      </w:pPr>
+      <w:r>
+        <w:rPr>
+          <w:rFonts w:ascii="Times New Roman" w:eastAsia="Times New Roman" w:hAnsi="Times New Roman" w:cs="Times New Roman"/>
+          <w:sz w:val="20"/>
+          <w:szCs w:val="16"/>
+        </w:rPr>
+        <w:t>Требуется транспортировочная коробка</w:t>
+      </w:r>
+      <w:r>
+        <w:rPr>
+          <w:rFonts w:ascii="Times New Roman" w:eastAsia="Times New Roman" w:hAnsi="Times New Roman" w:cs="Times New Roman"/>
+          <w:sz w:val="20"/>
+          <w:szCs w:val="16"/>
+        </w:rPr>
+        <w:t>: Да</w:t>
+      </w:r>
+      <w:r>
+        <w:rPr>
+          <w:rFonts w:ascii="Times New Roman" w:eastAsia="Times New Roman" w:hAnsi="Times New Roman" w:cs="Times New Roman"/>
+          <w:sz w:val="20"/>
+          <w:szCs w:val="16"/>
+        </w:rPr>
+        <w:t xml:space="preserve"> </w:t>
+      </w:r>
+      <w:r>
+        <w:rPr>
+          <w:rFonts w:ascii="Times New Roman" w:eastAsia="Times New Roman" w:hAnsi="Times New Roman" w:cs="Times New Roman"/>
+          <w:noProof/>
+          <w:sz w:val="20"/>
+          <w:szCs w:val="16"/>
+        </w:rPr>
+        <mc:AlternateContent>
+          <mc:Choice Requires="wps">
+            <w:drawing>
+              <wp:inline distT="0" distB="0" distL="0" distR="0" wp14:anchorId="4C004A94" wp14:editId="4239DB12">
+                <wp:extent cx="133350" cy="133350"/>
+                <wp:effectExtent l="0" t="0" r="19050" b="19050"/>
+                <wp:docPr id="6" name="Прямоугольник 6"/>
+                <wp:cNvGraphicFramePr/>
+                <a:graphic xmlns:a="http://schemas.openxmlformats.org/drawingml/2006/main">
+                  <a:graphicData uri="http://schemas.microsoft.com/office/word/2010/wordprocessingShape">
+                    <wps:wsp>
+                      <wps:cNvSpPr/>
+                      <wps:spPr>
+                        <a:xfrm>
+                          <a:off x="0" y="0"/>
+                          <a:ext cx="133350" cy="133350"/>
+                        </a:xfrm>
+                        <a:prstGeom prst="rect">
+                          <a:avLst/>
+                        </a:prstGeom>
+                        <a:solidFill>
+                          <a:srgbClr val="FFFFFF"/>
+                        </a:solidFill>
+                        <a:ln w="9525" cap="flat" cmpd="sng">
+                          <a:solidFill>
+                            <a:srgbClr val="000000"/>
+                          </a:solidFill>
+                          <a:prstDash val="solid"/>
+                          <a:round/>
+                          <a:headEnd type="none" w="sm" len="sm"/>
+                          <a:tailEnd type="none" w="sm" len="sm"/>
+                        </a:ln>
+                      </wps:spPr>
+                      <wps:txbx>
+                        <w:txbxContent>
+                          <w:p>
+                            <w:pPr>
+                              <w:textDirection w:val="btLr"/>
+                              <w:rPr>
+                                <w:sz w:val="8"/>
+                              </w:rPr>
+                            </w:pPr>
+                          </w:p>
+                        </w:txbxContent>
+                      </wps:txbx>
+                      <wps:bodyPr spcFirstLastPara="1" wrap="square" lIns="91425" tIns="91425" rIns="91425" bIns="91425" anchor="ctr" anchorCtr="0">
+                        <a:noAutofit/>
+                      </wps:bodyPr>
+                    </wps:wsp>
+                  </a:graphicData>
+                </a:graphic>
+              </wp:inline>
+            </w:drawing>
+          </mc:Choice>
+          <mc:Fallback>
+            <w:pict>
+              <v:rect w14:anchorId="4C004A94" id="Прямоугольник 6" o:spid="_x0000_s1029" style="width:10.5pt;height:10.5pt;visibility:visible;mso-wrap-style:square;mso-left-percent:-10001;mso-top-percent:-10001;mso-position-horizontal:absolute;mso-position-horizontal-relative:char;mso-position-vertical:absolute;mso-position-vertical-relative:line;mso-left-percent:-10001;mso-top-percent:-10001;v-text-anchor:middle" o:gfxdata="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">
+                <v:stroke startarrowwidth="narrow" startarrowlength="short" endarrowwidth="narrow" endarrowlength="short" joinstyle="round"/>
+                <v:textbox inset="2.53958mm,2.53958mm,2.53958mm,2.53958mm">
+                  <w:txbxContent>
+                    <w:p>
+                      <w:pPr>
+                        <w:textDirection w:val="btLr"/>
+                        <w:rPr>
+                          <w:sz w:val="8"/>
+                        </w:rPr>
+                      </w:pPr>
+                    </w:p>
+                  </w:txbxContent>
+                </v:textbox>
+                <w10:anchorlock/>
+              </v:rect>
+            </w:pict>
+          </mc:Fallback>
+        </mc:AlternateContent>
+      </w:r>
+      <w:r>
+        <w:rPr>
+          <w:rFonts w:ascii="Times New Roman" w:eastAsia="Times New Roman" w:hAnsi="Times New Roman" w:cs="Times New Roman"/>
+          <w:sz w:val="20"/>
+          <w:szCs w:val="16"/>
+        </w:rPr>
+        <w:t xml:space="preserve"> / Нет </w:t>
+      </w:r>
+      <w:r>
+        <w:rPr>
+          <w:rFonts w:ascii="Times New Roman" w:eastAsia="Times New Roman" w:hAnsi="Times New Roman" w:cs="Times New Roman"/>
+          <w:noProof/>
+          <w:sz w:val="20"/>
+          <w:szCs w:val="16"/>
+        </w:rPr>
+        <mc:AlternateContent>
+          <mc:Choice Requires="wps">
+            <w:drawing>
+              <wp:inline distT="0" distB="0" distL="0" distR="0" wp14:anchorId="752572B9" wp14:editId="38AF27FB">
+                <wp:extent cx="133350" cy="133350"/>
+                <wp:effectExtent l="0" t="0" r="19050" b="19050"/>
+                <wp:docPr id="1" name="Прямоугольник 1"/>
+                <wp:cNvGraphicFramePr/>
+                <a:graphic xmlns:a="http://schemas.openxmlformats.org/drawingml/2006/main">
+                  <a:graphicData uri="http://schemas.microsoft.com/office/word/2010/wordprocessingShape">
+                    <wps:wsp>
+                      <wps:cNvSpPr/>
+                      <wps:spPr>
+                        <a:xfrm>
+                          <a:off x="0" y="0"/>
+                          <a:ext cx="133350" cy="133350"/>
+                        </a:xfrm>
+                        <a:prstGeom prst="rect">
+                          <a:avLst/>
+                        </a:prstGeom>
+                        <a:solidFill>
+                          <a:srgbClr val="FFFFFF"/>
+                        </a:solidFill>
+                        <a:ln w="9525" cap="flat" cmpd="sng">
+                          <a:solidFill>
+                            <a:srgbClr val="000000"/>
+                          </a:solidFill>
+                          <a:prstDash val="solid"/>
+                          <a:round/>
+                          <a:headEnd type="none" w="sm" len="sm"/>
+                          <a:tailEnd type="none" w="sm" len="sm"/>
+                        </a:ln>
+                      </wps:spPr>
+                      <wps:txbx>
+                        <w:txbxContent>
+                          <w:p>
+                            <w:pPr>
+                              <w:textDirection w:val="btLr"/>
+                              <w:rPr>
+                                <w:sz w:val="8"/>
+                              </w:rPr>
+                            </w:pPr>
+                          </w:p>
+                        </w:txbxContent>
+                      </wps:txbx>
+                      <wps:bodyPr spcFirstLastPara="1" wrap="square" lIns="91425" tIns="91425" rIns="91425" bIns="91425" anchor="ctr" anchorCtr="0">
+                        <a:noAutofit/>
+                      </wps:bodyPr>
+                    </wps:wsp>
+                  </a:graphicData>
+                </a:graphic>
+              </wp:inline>
+            </w:drawing>
+          </mc:Choice>
+          <mc:Fallback>
+            <w:pict>
+              <v:rect w14:anchorId="752572B9" id="Прямоугольник 1" o:spid="_x0000_s1030" style="width:10.5pt;height:10.5pt;visibility:visible;mso-wrap-style:square;mso-left-percent:-10001;mso-top-percent:-10001;mso-position-horizontal:absolute;mso-position-horizontal-relative:char;mso-position-vertical:absolute;mso-position-vertical-relative:line;mso-left-percent:-10001;mso-top-percent:-10001;v-text-anchor:middle" o:gfxdata="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">
+                <v:stroke startarrowwidth="narrow" startarrowlength="short" endarrowwidth="narrow" endarrowlength="short" joinstyle="round"/>
+                <v:textbox inset="2.53958mm,2.53958mm,2.53958mm,2.53958mm">
+                  <w:txbxContent>
+                    <w:p>
+                      <w:pPr>
+                        <w:textDirection w:val="btLr"/>
+                        <w:rPr>
+                          <w:sz w:val="8"/>
+                        </w:rPr>
+                      </w:pPr>
+                    </w:p>
+                  </w:txbxContent>
+                </v:textbox>
+                <w10:anchorlock/>
+              </v:rect>
+            </w:pict>
+          </mc:Fallback>
+        </mc:AlternateContent>
+      </w:r>
+      <w:r>
+        <w:rPr>
+          <w:rFonts w:ascii="Times New Roman" w:eastAsia="Times New Roman" w:hAnsi="Times New Roman" w:cs="Times New Roman"/>
+          <w:sz w:val="20"/>
+          <w:szCs w:val="16"/>
+        </w:rPr>
+        <w:t>.</w:t>
+      </w:r>
     </w:p>
     <w:p>
       <w:pPr>
@@ -2096,8 +2299,6 @@
           <w:szCs w:val="16"/>
         </w:rPr>
       </w:pPr>
-      <w:bookmarkStart w:id="3" w:name="_GoBack"/>
-      <w:bookmarkEnd w:id="3"/>
     </w:p>
     <w:p>
       <w:pPr>
@@ -2274,7 +2475,25 @@
           <w:sz w:val="16"/>
           <w:szCs w:val="16"/>
         </w:rPr>
-        <w:t>, если при проверке товара будут выявлены следы неправильной эксплуатации, либо механические повреждения, в обмене может быть отказано.</w:t>
+        <w:t>, если при проверке товара будут выявлены с</w:t>
+      </w:r>
+      <w:r>
+        <w:rPr>
+          <w:rFonts w:ascii="Times New Roman" w:eastAsia="Times New Roman" w:hAnsi="Times New Roman" w:cs="Times New Roman"/>
+          <w:sz w:val="16"/>
+          <w:szCs w:val="16"/>
+        </w:rPr>
+        <w:t xml:space="preserve">леды неправильной эксплуатации </w:t>
+      </w:r>
+      <w:bookmarkStart w:id="3" w:name="_GoBack"/>
+      <w:bookmarkEnd w:id="3"/>
+      <w:r>
+        <w:rPr>
+          <w:rFonts w:ascii="Times New Roman" w:eastAsia="Times New Roman" w:hAnsi="Times New Roman" w:cs="Times New Roman"/>
+          <w:sz w:val="16"/>
+          <w:szCs w:val="16"/>
+        </w:rPr>
+        <w:t>либо механические повреждения, в обмене может быть отказано.</w:t>
       </w:r>
     </w:p>
     <w:p>
@@ -2623,32 +2842,6 @@
       </w:r>
       <w:bookmarkStart w:id="4" w:name="_heading=h.gjdgxs" w:colFirst="0" w:colLast="0"/>
       <w:bookmarkEnd w:id="4"/>
-    </w:p>
-    <w:p>
-      <w:pPr>
-        <w:tabs>
-          <w:tab w:val="left" w:pos="1853"/>
-        </w:tabs>
-        <w:spacing w:before="60"/>
-        <w:rPr>
-          <w:rFonts w:ascii="Times New Roman" w:eastAsia="Times New Roman" w:hAnsi="Times New Roman" w:cs="Times New Roman"/>
-          <w:sz w:val="16"/>
-          <w:szCs w:val="16"/>
-        </w:rPr>
-      </w:pPr>
-    </w:p>
-    <w:p>
-      <w:pPr>
-        <w:tabs>
-          <w:tab w:val="left" w:pos="1853"/>
-        </w:tabs>
-        <w:spacing w:before="60"/>
-        <w:rPr>
-          <w:rFonts w:ascii="Times New Roman" w:eastAsia="Times New Roman" w:hAnsi="Times New Roman" w:cs="Times New Roman"/>
-          <w:sz w:val="16"/>
-          <w:szCs w:val="16"/>
-        </w:rPr>
-      </w:pPr>
     </w:p>
     <w:p>
       <w:pPr>
@@ -2690,7 +2883,7 @@
 </file>
 
 <file path=word/endnotes.xml><?xml version="1.0" encoding="utf-8"?>
-<w:endnotes xmlns:wpc="http://schemas.microsoft.com/office/word/2010/wordprocessingCanvas" xmlns:cx="http://schemas.microsoft.com/office/drawing/2014/chartex" xmlns:mc="http://schemas.openxmlformats.org/markup-compatibility/2006" xmlns:o="urn:schemas-microsoft-com:office:office" xmlns:r="http://schemas.openxmlformats.org/officeDocument/2006/relationships" xmlns:m="http://schemas.openxmlformats.org/officeDocument/2006/math" xmlns:v="urn:schemas-microsoft-com:vml" xmlns:wp14="http://schemas.microsoft.com/office/word/2010/wordprocessingDrawing" xmlns:wp="http://schemas.openxmlformats.org/drawingml/2006/wordprocessingDrawing" xmlns:w10="urn:schemas-microsoft-com:office:word" xmlns:w="http://schemas.openxmlformats.org/wordprocessingml/2006/main" xmlns:w14="http://schemas.microsoft.com/office/word/2010/wordml" xmlns:w15="http://schemas.microsoft.com/office/word/2012/wordml" xmlns:w16se="http://schemas.microsoft.com/office/word/2015/wordml/symex" xmlns:wpg="http://schemas.microsoft.com/office/word/2010/wordprocessingGroup" xmlns:wpi="http://schemas.microsoft.com/office/word/2010/wordprocessingInk" xmlns:wne="http://schemas.microsoft.com/office/word/2006/wordml" xmlns:wps="http://schemas.microsoft.com/office/word/2010/wordprocessingShape" mc:Ignorable="w14 w15 w16se wp14">
+<w:endnotes xmlns:wpc="http://schemas.microsoft.com/office/word/2010/wordprocessingCanvas" xmlns:cx="http://schemas.microsoft.com/office/drawing/2014/chartex" xmlns:cx1="http://schemas.microsoft.com/office/drawing/2015/9/8/chartex" xmlns:mc="http://schemas.openxmlformats.org/markup-compatibility/2006" xmlns:o="urn:schemas-microsoft-com:office:office" xmlns:r="http://schemas.openxmlformats.org/officeDocument/2006/relationships" xmlns:m="http://schemas.openxmlformats.org/officeDocument/2006/math" xmlns:v="urn:schemas-microsoft-com:vml" xmlns:wp14="http://schemas.microsoft.com/office/word/2010/wordprocessingDrawing" xmlns:wp="http://schemas.openxmlformats.org/drawingml/2006/wordprocessingDrawing" xmlns:w10="urn:schemas-microsoft-com:office:word" xmlns:w="http://schemas.openxmlformats.org/wordprocessingml/2006/main" xmlns:w14="http://schemas.microsoft.com/office/word/2010/wordml" xmlns:w15="http://schemas.microsoft.com/office/word/2012/wordml" xmlns:w16se="http://schemas.microsoft.com/office/word/2015/wordml/symex" xmlns:wpg="http://schemas.microsoft.com/office/word/2010/wordprocessingGroup" xmlns:wpi="http://schemas.microsoft.com/office/word/2010/wordprocessingInk" xmlns:wne="http://schemas.microsoft.com/office/word/2006/wordml" xmlns:wps="http://schemas.microsoft.com/office/word/2010/wordprocessingShape" mc:Ignorable="w14 w15 w16se wp14">
   <w:endnote w:type="separator" w:id="-1">
     <w:p>
       <w:r>
@@ -2709,7 +2902,7 @@
 </file>
 
 <file path=word/footer1.xml><?xml version="1.0" encoding="utf-8"?>
-<w:ftr xmlns:wpc="http://schemas.microsoft.com/office/word/2010/wordprocessingCanvas" xmlns:cx="http://schemas.microsoft.com/office/drawing/2014/chartex" xmlns:mc="http://schemas.openxmlformats.org/markup-compatibility/2006" xmlns:o="urn:schemas-microsoft-com:office:office" xmlns:r="http://schemas.openxmlformats.org/officeDocument/2006/relationships" xmlns:m="http://schemas.openxmlformats.org/officeDocument/2006/math" xmlns:v="urn:schemas-microsoft-com:vml" xmlns:wp14="http://schemas.microsoft.com/office/word/2010/wordprocessingDrawing" xmlns:wp="http://schemas.openxmlformats.org/drawingml/2006/wordprocessingDrawing" xmlns:w10="urn:schemas-microsoft-com:office:word" xmlns:w="http://schemas.openxmlformats.org/wordprocessingml/2006/main" xmlns:w14="http://schemas.microsoft.com/office/word/2010/wordml" xmlns:w15="http://schemas.microsoft.com/office/word/2012/wordml" xmlns:w16se="http://schemas.microsoft.com/office/word/2015/wordml/symex" xmlns:wpg="http://schemas.microsoft.com/office/word/2010/wordprocessingGroup" xmlns:wpi="http://schemas.microsoft.com/office/word/2010/wordprocessingInk" xmlns:wne="http://schemas.microsoft.com/office/word/2006/wordml" xmlns:wps="http://schemas.microsoft.com/office/word/2010/wordprocessingShape" mc:Ignorable="w14 w15 w16se wp14">
+<w:ftr xmlns:wpc="http://schemas.microsoft.com/office/word/2010/wordprocessingCanvas" xmlns:cx="http://schemas.microsoft.com/office/drawing/2014/chartex" xmlns:cx1="http://schemas.microsoft.com/office/drawing/2015/9/8/chartex" xmlns:mc="http://schemas.openxmlformats.org/markup-compatibility/2006" xmlns:o="urn:schemas-microsoft-com:office:office" xmlns:r="http://schemas.openxmlformats.org/officeDocument/2006/relationships" xmlns:m="http://schemas.openxmlformats.org/officeDocument/2006/math" xmlns:v="urn:schemas-microsoft-com:vml" xmlns:wp14="http://schemas.microsoft.com/office/word/2010/wordprocessingDrawing" xmlns:wp="http://schemas.openxmlformats.org/drawingml/2006/wordprocessingDrawing" xmlns:w10="urn:schemas-microsoft-com:office:word" xmlns:w="http://schemas.openxmlformats.org/wordprocessingml/2006/main" xmlns:w14="http://schemas.microsoft.com/office/word/2010/wordml" xmlns:w15="http://schemas.microsoft.com/office/word/2012/wordml" xmlns:w16se="http://schemas.microsoft.com/office/word/2015/wordml/symex" xmlns:wpg="http://schemas.microsoft.com/office/word/2010/wordprocessingGroup" xmlns:wpi="http://schemas.microsoft.com/office/word/2010/wordprocessingInk" xmlns:wne="http://schemas.microsoft.com/office/word/2006/wordml" xmlns:wps="http://schemas.microsoft.com/office/word/2010/wordprocessingShape" mc:Ignorable="w14 w15 w16se wp14">
   <w:p>
     <w:pPr>
       <w:spacing w:before="60"/>
@@ -2743,7 +2936,15 @@
         <w:sz w:val="36"/>
         <w:szCs w:val="16"/>
       </w:rPr>
-      <w:t xml:space="preserve"> заполнить заявление, и </w:t>
+      <w:t xml:space="preserve"> заполнить заявление </w:t>
+    </w:r>
+    <w:r>
+      <w:rPr>
+        <w:rFonts w:ascii="Times New Roman" w:eastAsia="Times New Roman" w:hAnsi="Times New Roman" w:cs="Times New Roman"/>
+        <w:sz w:val="36"/>
+        <w:szCs w:val="16"/>
+      </w:rPr>
+      <w:t xml:space="preserve">и </w:t>
     </w:r>
     <w:r>
       <w:rPr>
@@ -2828,7 +3029,7 @@
 </file>
 
 <file path=word/footnotes.xml><?xml version="1.0" encoding="utf-8"?>
-<w:footnotes xmlns:wpc="http://schemas.microsoft.com/office/word/2010/wordprocessingCanvas" xmlns:cx="http://schemas.microsoft.com/office/drawing/2014/chartex" xmlns:mc="http://schemas.openxmlformats.org/markup-compatibility/2006" xmlns:o="urn:schemas-microsoft-com:office:office" xmlns:r="http://schemas.openxmlformats.org/officeDocument/2006/relationships" xmlns:m="http://schemas.openxmlformats.org/officeDocument/2006/math" xmlns:v="urn:schemas-microsoft-com:vml" xmlns:wp14="http://schemas.microsoft.com/office/word/2010/wordprocessingDrawing" xmlns:wp="http://schemas.openxmlformats.org/drawingml/2006/wordprocessingDrawing" xmlns:w10="urn:schemas-microsoft-com:office:word" xmlns:w="http://schemas.openxmlformats.org/wordprocessingml/2006/main" xmlns:w14="http://schemas.microsoft.com/office/word/2010/wordml" xmlns:w15="http://schemas.microsoft.com/office/word/2012/wordml" xmlns:w16se="http://schemas.microsoft.com/office/word/2015/wordml/symex" xmlns:wpg="http://schemas.microsoft.com/office/word/2010/wordprocessingGroup" xmlns:wpi="http://schemas.microsoft.com/office/word/2010/wordprocessingInk" xmlns:wne="http://schemas.microsoft.com/office/word/2006/wordml" xmlns:wps="http://schemas.microsoft.com/office/word/2010/wordprocessingShape" mc:Ignorable="w14 w15 w16se wp14">
+<w:footnotes xmlns:wpc="http://schemas.microsoft.com/office/word/2010/wordprocessingCanvas" xmlns:cx="http://schemas.microsoft.com/office/drawing/2014/chartex" xmlns:cx1="http://schemas.microsoft.com/office/drawing/2015/9/8/chartex" xmlns:mc="http://schemas.openxmlformats.org/markup-compatibility/2006" xmlns:o="urn:schemas-microsoft-com:office:office" xmlns:r="http://schemas.openxmlformats.org/officeDocument/2006/relationships" xmlns:m="http://schemas.openxmlformats.org/officeDocument/2006/math" xmlns:v="urn:schemas-microsoft-com:vml" xmlns:wp14="http://schemas.microsoft.com/office/word/2010/wordprocessingDrawing" xmlns:wp="http://schemas.openxmlformats.org/drawingml/2006/wordprocessingDrawing" xmlns:w10="urn:schemas-microsoft-com:office:word" xmlns:w="http://schemas.openxmlformats.org/wordprocessingml/2006/main" xmlns:w14="http://schemas.microsoft.com/office/word/2010/wordml" xmlns:w15="http://schemas.microsoft.com/office/word/2012/wordml" xmlns:w16se="http://schemas.microsoft.com/office/word/2015/wordml/symex" xmlns:wpg="http://schemas.microsoft.com/office/word/2010/wordprocessingGroup" xmlns:wpi="http://schemas.microsoft.com/office/word/2010/wordprocessingInk" xmlns:wne="http://schemas.microsoft.com/office/word/2006/wordml" xmlns:wps="http://schemas.microsoft.com/office/word/2010/wordprocessingShape" mc:Ignorable="w14 w15 w16se wp14">
   <w:footnote w:type="separator" w:id="-1">
     <w:p>
       <w:r>
@@ -2847,7 +3048,7 @@
 </file>
 
 <file path=word/header1.xml><?xml version="1.0" encoding="utf-8"?>
-<w:hdr xmlns:wpc="http://schemas.microsoft.com/office/word/2010/wordprocessingCanvas" xmlns:cx="http://schemas.microsoft.com/office/drawing/2014/chartex" xmlns:mc="http://schemas.openxmlformats.org/markup-compatibility/2006" xmlns:o="urn:schemas-microsoft-com:office:office" xmlns:r="http://schemas.openxmlformats.org/officeDocument/2006/relationships" xmlns:m="http://schemas.openxmlformats.org/officeDocument/2006/math" xmlns:v="urn:schemas-microsoft-com:vml" xmlns:wp14="http://schemas.microsoft.com/office/word/2010/wordprocessingDrawing" xmlns:wp="http://schemas.openxmlformats.org/drawingml/2006/wordprocessingDrawing" xmlns:w10="urn:schemas-microsoft-com:office:word" xmlns:w="http://schemas.openxmlformats.org/wordprocessingml/2006/main" xmlns:w14="http://schemas.microsoft.com/office/word/2010/wordml" xmlns:w15="http://schemas.microsoft.com/office/word/2012/wordml" xmlns:w16se="http://schemas.microsoft.com/office/word/2015/wordml/symex" xmlns:wpg="http://schemas.microsoft.com/office/word/2010/wordprocessingGroup" xmlns:wpi="http://schemas.microsoft.com/office/word/2010/wordprocessingInk" xmlns:wne="http://schemas.microsoft.com/office/word/2006/wordml" xmlns:wps="http://schemas.microsoft.com/office/word/2010/wordprocessingShape" mc:Ignorable="w14 w15 w16se wp14">
+<w:hdr xmlns:wpc="http://schemas.microsoft.com/office/word/2010/wordprocessingCanvas" xmlns:cx="http://schemas.microsoft.com/office/drawing/2014/chartex" xmlns:cx1="http://schemas.microsoft.com/office/drawing/2015/9/8/chartex" xmlns:mc="http://schemas.openxmlformats.org/markup-compatibility/2006" xmlns:o="urn:schemas-microsoft-com:office:office" xmlns:r="http://schemas.openxmlformats.org/officeDocument/2006/relationships" xmlns:m="http://schemas.openxmlformats.org/officeDocument/2006/math" xmlns:v="urn:schemas-microsoft-com:vml" xmlns:wp14="http://schemas.microsoft.com/office/word/2010/wordprocessingDrawing" xmlns:wp="http://schemas.openxmlformats.org/drawingml/2006/wordprocessingDrawing" xmlns:w10="urn:schemas-microsoft-com:office:word" xmlns:w="http://schemas.openxmlformats.org/wordprocessingml/2006/main" xmlns:w14="http://schemas.microsoft.com/office/word/2010/wordml" xmlns:w15="http://schemas.microsoft.com/office/word/2012/wordml" xmlns:w16se="http://schemas.microsoft.com/office/word/2015/wordml/symex" xmlns:wpg="http://schemas.microsoft.com/office/word/2010/wordprocessingGroup" xmlns:wpi="http://schemas.microsoft.com/office/word/2010/wordprocessingInk" xmlns:wne="http://schemas.microsoft.com/office/word/2006/wordml" xmlns:wps="http://schemas.microsoft.com/office/word/2010/wordprocessingShape" mc:Ignorable="w14 w15 w16se wp14">
   <w:p>
     <w:pPr>
       <w:pBdr>
@@ -2933,7 +3134,7 @@
 </file>
 
 <file path=word/numbering.xml><?xml version="1.0" encoding="utf-8"?>
-<w:numbering xmlns:wpc="http://schemas.microsoft.com/office/word/2010/wordprocessingCanvas" xmlns:cx="http://schemas.microsoft.com/office/drawing/2014/chartex" xmlns:mc="http://schemas.openxmlformats.org/markup-compatibility/2006" xmlns:o="urn:schemas-microsoft-com:office:office" xmlns:r="http://schemas.openxmlformats.org/officeDocument/2006/relationships" xmlns:m="http://schemas.openxmlformats.org/officeDocument/2006/math" xmlns:v="urn:schemas-microsoft-com:vml" xmlns:wp14="http://schemas.microsoft.com/office/word/2010/wordprocessingDrawing" xmlns:wp="http://schemas.openxmlformats.org/drawingml/2006/wordprocessingDrawing" xmlns:w10="urn:schemas-microsoft-com:office:word" xmlns:w="http://schemas.openxmlformats.org/wordprocessingml/2006/main" xmlns:w14="http://schemas.microsoft.com/office/word/2010/wordml" xmlns:w15="http://schemas.microsoft.com/office/word/2012/wordml" xmlns:w16se="http://schemas.microsoft.com/office/word/2015/wordml/symex" xmlns:wpg="http://schemas.microsoft.com/office/word/2010/wordprocessingGroup" xmlns:wpi="http://schemas.microsoft.com/office/word/2010/wordprocessingInk" xmlns:wne="http://schemas.microsoft.com/office/word/2006/wordml" xmlns:wps="http://schemas.microsoft.com/office/word/2010/wordprocessingShape" mc:Ignorable="w14 w15 w16se wp14">
+<w:numbering xmlns:wpc="http://schemas.microsoft.com/office/word/2010/wordprocessingCanvas" xmlns:cx="http://schemas.microsoft.com/office/drawing/2014/chartex" xmlns:cx1="http://schemas.microsoft.com/office/drawing/2015/9/8/chartex" xmlns:mc="http://schemas.openxmlformats.org/markup-compatibility/2006" xmlns:o="urn:schemas-microsoft-com:office:office" xmlns:r="http://schemas.openxmlformats.org/officeDocument/2006/relationships" xmlns:m="http://schemas.openxmlformats.org/officeDocument/2006/math" xmlns:v="urn:schemas-microsoft-com:vml" xmlns:wp14="http://schemas.microsoft.com/office/word/2010/wordprocessingDrawing" xmlns:wp="http://schemas.openxmlformats.org/drawingml/2006/wordprocessingDrawing" xmlns:w10="urn:schemas-microsoft-com:office:word" xmlns:w="http://schemas.openxmlformats.org/wordprocessingml/2006/main" xmlns:w14="http://schemas.microsoft.com/office/word/2010/wordml" xmlns:w15="http://schemas.microsoft.com/office/word/2012/wordml" xmlns:w16se="http://schemas.microsoft.com/office/word/2015/wordml/symex" xmlns:wpg="http://schemas.microsoft.com/office/word/2010/wordprocessingGroup" xmlns:wpi="http://schemas.microsoft.com/office/word/2010/wordprocessingInk" xmlns:wne="http://schemas.microsoft.com/office/word/2006/wordml" xmlns:wps="http://schemas.microsoft.com/office/word/2010/wordprocessingShape" mc:Ignorable="w14 w15 w16se wp14">
   <w:abstractNum w:abstractNumId="0" w15:restartNumberingAfterBreak="0">
     <w:nsid w:val="00AC6288"/>
     <w:multiLevelType w:val="multilevel"/>
@@ -3669,7 +3870,7 @@
 </file>
 
 <file path=word/people.xml><?xml version="1.0" encoding="utf-8"?>
-<w15:people xmlns:wpc="http://schemas.microsoft.com/office/word/2010/wordprocessingCanvas" xmlns:cx="http://schemas.microsoft.com/office/drawing/2014/chartex" xmlns:mc="http://schemas.openxmlformats.org/markup-compatibility/2006" xmlns:o="urn:schemas-microsoft-com:office:office" xmlns:r="http://schemas.openxmlformats.org/officeDocument/2006/relationships" xmlns:m="http://schemas.openxmlformats.org/officeDocument/2006/math" xmlns:v="urn:schemas-microsoft-com:vml" xmlns:wp14="http://schemas.microsoft.com/office/word/2010/wordprocessingDrawing" xmlns:wp="http://schemas.openxmlformats.org/drawingml/2006/wordprocessingDrawing" xmlns:w10="urn:schemas-microsoft-com:office:word" xmlns:w="http://schemas.openxmlformats.org/wordprocessingml/2006/main" xmlns:w14="http://schemas.microsoft.com/office/word/2010/wordml" xmlns:w15="http://schemas.microsoft.com/office/word/2012/wordml" xmlns:w16se="http://schemas.microsoft.com/office/word/2015/wordml/symex" xmlns:wpg="http://schemas.microsoft.com/office/word/2010/wordprocessingGroup" xmlns:wpi="http://schemas.microsoft.com/office/word/2010/wordprocessingInk" xmlns:wne="http://schemas.microsoft.com/office/word/2006/wordml" xmlns:wps="http://schemas.microsoft.com/office/word/2010/wordprocessingShape" mc:Ignorable="w14 w15 w16se wp14">
+<w15:people xmlns:wpc="http://schemas.microsoft.com/office/word/2010/wordprocessingCanvas" xmlns:cx="http://schemas.microsoft.com/office/drawing/2014/chartex" xmlns:cx1="http://schemas.microsoft.com/office/drawing/2015/9/8/chartex" xmlns:mc="http://schemas.openxmlformats.org/markup-compatibility/2006" xmlns:o="urn:schemas-microsoft-com:office:office" xmlns:r="http://schemas.openxmlformats.org/officeDocument/2006/relationships" xmlns:m="http://schemas.openxmlformats.org/officeDocument/2006/math" xmlns:v="urn:schemas-microsoft-com:vml" xmlns:wp14="http://schemas.microsoft.com/office/word/2010/wordprocessingDrawing" xmlns:wp="http://schemas.openxmlformats.org/drawingml/2006/wordprocessingDrawing" xmlns:w10="urn:schemas-microsoft-com:office:word" xmlns:w="http://schemas.openxmlformats.org/wordprocessingml/2006/main" xmlns:w14="http://schemas.microsoft.com/office/word/2010/wordml" xmlns:w15="http://schemas.microsoft.com/office/word/2012/wordml" xmlns:w16se="http://schemas.microsoft.com/office/word/2015/wordml/symex" xmlns:wpg="http://schemas.microsoft.com/office/word/2010/wordprocessingGroup" xmlns:wpi="http://schemas.microsoft.com/office/word/2010/wordprocessingInk" xmlns:wne="http://schemas.microsoft.com/office/word/2006/wordml" xmlns:wps="http://schemas.microsoft.com/office/word/2010/wordprocessingShape" mc:Ignorable="w14 w15 w16se wp14">
   <w15:person w15:author="Дмитрий Клычков">
     <w15:presenceInfo w15:providerId="None" w15:userId="Дмитрий Клычков"/>
   </w15:person>
@@ -4814,7 +5015,7 @@
 </file>
 
 <file path=customXml/itemProps2.xml><?xml version="1.0" encoding="utf-8"?>
-<ds:datastoreItem xmlns:ds="http://schemas.openxmlformats.org/officeDocument/2006/customXml" ds:itemID="{E4C24DF8-C551-4ADF-9E02-05706104F8DE}">
+<ds:datastoreItem xmlns:ds="http://schemas.openxmlformats.org/officeDocument/2006/customXml" ds:itemID="{B089BC57-9E69-4607-8F96-4F28B07F63BA}">
   <ds:schemaRefs>
     <ds:schemaRef ds:uri="http://schemas.openxmlformats.org/officeDocument/2006/bibliography"/>
   </ds:schemaRefs>
